--- a/Graphics/character/TESTS/PLAYER SPRITE INFO.docx
+++ b/Graphics/character/TESTS/PLAYER SPRITE INFO.docx
@@ -14,13 +14,8 @@
     </w:p>
     <w:p>
       <w:r>
-        <w:t xml:space="preserve">34 </w:t>
+        <w:t>34 WIDTH</w:t>
       </w:r>
-      <w:proofErr w:type="gramStart"/>
-      <w:r>
-        <w:t>WIDTH</w:t>
-      </w:r>
-      <w:proofErr w:type="gramEnd"/>
     </w:p>
     <w:p/>
     <w:p>
@@ -30,17 +25,23 @@
     </w:p>
     <w:p>
       <w:r>
-        <w:t xml:space="preserve">54 </w:t>
+        <w:t>54 WIDTH</w:t>
       </w:r>
-      <w:proofErr w:type="gramStart"/>
-      <w:r>
-        <w:t>WIDTH</w:t>
-      </w:r>
-      <w:proofErr w:type="gramEnd"/>
     </w:p>
     <w:p>
       <w:r>
         <w:t>(23, 27)</w:t>
+      </w:r>
+    </w:p>
+    <w:p/>
+    <w:p>
+      <w:r>
+        <w:t>PLAYER:</w:t>
+      </w:r>
+    </w:p>
+    <w:p>
+      <w:r>
+        <w:t>(50,64)</w:t>
       </w:r>
     </w:p>
     <w:sectPr>
